--- a/modeling/docs/end/2_Одностроничное описание проекта.docx
+++ b/modeling/docs/end/2_Одностроничное описание проекта.docx
@@ -461,6 +461,8 @@
           <w:titlePg/>
         </w:sectPr>
       </w:pPr>
+      <w:bookmarkStart w:id="0" w:name="_GoBack"/>
+      <w:bookmarkEnd w:id="0"/>
     </w:p>
     <w:p>
       <w:pPr>
@@ -1762,29 +1764,7 @@
           <w:szCs w:val="28"/>
           <w:shd w:val="clear" w:color="auto" w:fill="FFFFFF"/>
         </w:rPr>
-        <w:t xml:space="preserve"> </w:t>
-      </w:r>
-      <w:r>
-        <w:rPr>
-          <w:bCs/>
-          <w:color w:val="222222"/>
-          <w:kern w:val="0"/>
-          <w:sz w:val="28"/>
-          <w:szCs w:val="28"/>
-          <w:shd w:val="clear" w:color="auto" w:fill="FFFFFF"/>
-        </w:rPr>
-        <w:t>Kanban</w:t>
-      </w:r>
-      <w:r>
-        <w:rPr>
-          <w:bCs/>
-          <w:color w:val="222222"/>
-          <w:kern w:val="0"/>
-          <w:sz w:val="28"/>
-          <w:szCs w:val="28"/>
-          <w:shd w:val="clear" w:color="auto" w:fill="FFFFFF"/>
-        </w:rPr>
-        <w:t>, XP.</w:t>
+        <w:t xml:space="preserve"> Kanban, XP.</w:t>
       </w:r>
     </w:p>
     <w:p>
@@ -2582,8 +2562,6 @@
         </w:rPr>
         <w:t>одностраничное описание проекта, а также выбрали и обосновали методологии разработки проекта.</w:t>
       </w:r>
-      <w:bookmarkStart w:id="0" w:name="_GoBack"/>
-      <w:bookmarkEnd w:id="0"/>
     </w:p>
     <w:sectPr>
       <w:footerReference w:type="default" r:id="rId12"/>
@@ -2722,9 +2700,9 @@
           </w:pPr>
           <w:r>
             <w:rPr>
-              <w:sz w:val="36"/>
-            </w:rPr>
-            <w:t>7.092301.521</w:t>
+              <w:sz w:val="40"/>
+            </w:rPr>
+            <w:t>121.1151.02</w:t>
           </w:r>
         </w:p>
       </w:tc>
@@ -5089,7 +5067,7 @@
               <w:szCs w:val="28"/>
               <w:lang w:val="uk-UA"/>
             </w:rPr>
-            <w:t>5</w:t>
+            <w:t>3</w:t>
           </w:r>
           <w:r>
             <w:rPr>
@@ -7035,7 +7013,7 @@
 </file>
 
 <file path=customXml/itemProps1.xml><?xml version="1.0" encoding="utf-8"?>
-<ds:datastoreItem xmlns:ds="http://schemas.openxmlformats.org/officeDocument/2006/customXml" ds:itemID="{8C9D4CD9-8772-4D86-8233-23128B30D941}">
+<ds:datastoreItem xmlns:ds="http://schemas.openxmlformats.org/officeDocument/2006/customXml" ds:itemID="{26EBEF1E-E1CF-4866-930B-E3C428269E29}">
   <ds:schemaRefs>
     <ds:schemaRef ds:uri="http://schemas.openxmlformats.org/officeDocument/2006/bibliography"/>
   </ds:schemaRefs>

--- a/modeling/docs/end/2_Одностроничное описание проекта.docx
+++ b/modeling/docs/end/2_Одностроничное описание проекта.docx
@@ -321,6 +321,8 @@
           <w:sz w:val="20"/>
         </w:rPr>
       </w:pPr>
+      <w:bookmarkStart w:id="0" w:name="_GoBack"/>
+      <w:bookmarkEnd w:id="0"/>
     </w:p>
     <w:p>
       <w:pPr>
@@ -404,43 +406,8 @@
     </w:p>
     <w:p>
       <w:pPr>
-        <w:pStyle w:val="a3"/>
-        <w:tabs>
-          <w:tab w:val="clear" w:pos="4153"/>
-          <w:tab w:val="clear" w:pos="8306"/>
-        </w:tabs>
         <w:spacing w:line="360" w:lineRule="auto"/>
-        <w:ind w:left="142"/>
-        <w:rPr>
-          <w:rFonts w:ascii="Courier New" w:hAnsi="Courier New" w:cs="Courier New"/>
-          <w:sz w:val="20"/>
-        </w:rPr>
-      </w:pPr>
-    </w:p>
-    <w:p>
-      <w:pPr>
-        <w:spacing w:line="360" w:lineRule="auto"/>
-        <w:ind w:left="142"/>
-        <w:rPr>
-          <w:rFonts w:ascii="Courier New" w:hAnsi="Courier New" w:cs="Courier New"/>
-          <w:sz w:val="20"/>
-        </w:rPr>
-      </w:pPr>
-    </w:p>
-    <w:p>
-      <w:pPr>
-        <w:spacing w:line="360" w:lineRule="auto"/>
-        <w:ind w:left="142" w:firstLine="709"/>
-        <w:rPr>
-          <w:rFonts w:ascii="Courier New" w:hAnsi="Courier New" w:cs="Courier New"/>
-          <w:sz w:val="20"/>
-        </w:rPr>
-      </w:pPr>
-    </w:p>
-    <w:p>
-      <w:pPr>
-        <w:spacing w:line="360" w:lineRule="auto"/>
-        <w:ind w:left="142" w:firstLine="709"/>
+        <w:ind w:firstLine="0"/>
         <w:rPr>
           <w:rFonts w:ascii="Courier New" w:hAnsi="Courier New" w:cs="Courier New"/>
           <w:sz w:val="20"/>
@@ -461,8 +428,6 @@
           <w:titlePg/>
         </w:sectPr>
       </w:pPr>
-      <w:bookmarkStart w:id="0" w:name="_GoBack"/>
-      <w:bookmarkEnd w:id="0"/>
     </w:p>
     <w:p>
       <w:pPr>
@@ -5067,7 +5032,7 @@
               <w:szCs w:val="28"/>
               <w:lang w:val="uk-UA"/>
             </w:rPr>
-            <w:t>3</w:t>
+            <w:t>2</w:t>
           </w:r>
           <w:r>
             <w:rPr>
@@ -7013,7 +6978,7 @@
 </file>
 
 <file path=customXml/itemProps1.xml><?xml version="1.0" encoding="utf-8"?>
-<ds:datastoreItem xmlns:ds="http://schemas.openxmlformats.org/officeDocument/2006/customXml" ds:itemID="{26EBEF1E-E1CF-4866-930B-E3C428269E29}">
+<ds:datastoreItem xmlns:ds="http://schemas.openxmlformats.org/officeDocument/2006/customXml" ds:itemID="{F1EB25A6-5B6E-4D2B-B3ED-353C11B43D37}">
   <ds:schemaRefs>
     <ds:schemaRef ds:uri="http://schemas.openxmlformats.org/officeDocument/2006/bibliography"/>
   </ds:schemaRefs>

--- a/modeling/docs/end/2_Одностроничное описание проекта.docx
+++ b/modeling/docs/end/2_Одностроничное описание проекта.docx
@@ -319,10 +319,9 @@
         <w:rPr>
           <w:rFonts w:ascii="Courier New" w:hAnsi="Courier New" w:cs="Courier New"/>
           <w:sz w:val="20"/>
-        </w:rPr>
-      </w:pPr>
-      <w:bookmarkStart w:id="0" w:name="_GoBack"/>
-      <w:bookmarkEnd w:id="0"/>
+          <w:lang w:val="en-US"/>
+        </w:rPr>
+      </w:pPr>
     </w:p>
     <w:p>
       <w:pPr>
@@ -1399,7 +1398,18 @@
           <w:szCs w:val="28"/>
           <w:shd w:val="clear" w:color="auto" w:fill="FFFFFF"/>
         </w:rPr>
-        <w:t>, составу команды и способу работы (в основном удаленно)</w:t>
+        <w:t>, состав команды и способ</w:t>
+      </w:r>
+      <w:r>
+        <w:rPr>
+          <w:bCs/>
+          <w:color w:val="222222"/>
+          <w:kern w:val="0"/>
+          <w:sz w:val="28"/>
+          <w:szCs w:val="28"/>
+          <w:shd w:val="clear" w:color="auto" w:fill="FFFFFF"/>
+        </w:rPr>
+        <w:t xml:space="preserve"> работы (в основном удаленно)</w:t>
       </w:r>
       <w:r>
         <w:rPr>
@@ -2527,6 +2537,8 @@
         </w:rPr>
         <w:t>одностраничное описание проекта, а также выбрали и обосновали методологии разработки проекта.</w:t>
       </w:r>
+      <w:bookmarkStart w:id="0" w:name="_GoBack"/>
+      <w:bookmarkEnd w:id="0"/>
     </w:p>
     <w:sectPr>
       <w:footerReference w:type="default" r:id="rId12"/>
@@ -5032,7 +5044,7 @@
               <w:szCs w:val="28"/>
               <w:lang w:val="uk-UA"/>
             </w:rPr>
-            <w:t>2</w:t>
+            <w:t>4</w:t>
           </w:r>
           <w:r>
             <w:rPr>
@@ -6978,7 +6990,7 @@
 </file>
 
 <file path=customXml/itemProps1.xml><?xml version="1.0" encoding="utf-8"?>
-<ds:datastoreItem xmlns:ds="http://schemas.openxmlformats.org/officeDocument/2006/customXml" ds:itemID="{F1EB25A6-5B6E-4D2B-B3ED-353C11B43D37}">
+<ds:datastoreItem xmlns:ds="http://schemas.openxmlformats.org/officeDocument/2006/customXml" ds:itemID="{A7A0C967-9580-485F-94C6-0903FE47488D}">
   <ds:schemaRefs>
     <ds:schemaRef ds:uri="http://schemas.openxmlformats.org/officeDocument/2006/bibliography"/>
   </ds:schemaRefs>

--- a/modeling/docs/end/2_Одностроничное описание проекта.docx
+++ b/modeling/docs/end/2_Одностроничное описание проекта.docx
@@ -574,7 +574,18 @@
           <w:szCs w:val="28"/>
           <w:lang w:val="ru-RU"/>
         </w:rPr>
-        <w:t>1) Цель: Создание 2d игры платформера.</w:t>
+        <w:t>1) Цель: Создание 2d-</w:t>
+      </w:r>
+      <w:bookmarkStart w:id="0" w:name="_GoBack"/>
+      <w:bookmarkEnd w:id="0"/>
+      <w:r>
+        <w:rPr>
+          <w:color w:val="000000"/>
+          <w:sz w:val="28"/>
+          <w:szCs w:val="28"/>
+          <w:lang w:val="ru-RU"/>
+        </w:rPr>
+        <w:t>игры платформера.</w:t>
       </w:r>
     </w:p>
     <w:p>
@@ -2537,8 +2548,6 @@
         </w:rPr>
         <w:t>одностраничное описание проекта, а также выбрали и обосновали методологии разработки проекта.</w:t>
       </w:r>
-      <w:bookmarkStart w:id="0" w:name="_GoBack"/>
-      <w:bookmarkEnd w:id="0"/>
     </w:p>
     <w:sectPr>
       <w:footerReference w:type="default" r:id="rId12"/>
@@ -5044,7 +5053,7 @@
               <w:szCs w:val="28"/>
               <w:lang w:val="uk-UA"/>
             </w:rPr>
-            <w:t>4</w:t>
+            <w:t>2</w:t>
           </w:r>
           <w:r>
             <w:rPr>
@@ -6990,7 +6999,7 @@
 </file>
 
 <file path=customXml/itemProps1.xml><?xml version="1.0" encoding="utf-8"?>
-<ds:datastoreItem xmlns:ds="http://schemas.openxmlformats.org/officeDocument/2006/customXml" ds:itemID="{A7A0C967-9580-485F-94C6-0903FE47488D}">
+<ds:datastoreItem xmlns:ds="http://schemas.openxmlformats.org/officeDocument/2006/customXml" ds:itemID="{315DB005-8566-47E2-A9B5-30AD1BCD8B9E}">
   <ds:schemaRefs>
     <ds:schemaRef ds:uri="http://schemas.openxmlformats.org/officeDocument/2006/bibliography"/>
   </ds:schemaRefs>
